--- a/Cahier des charges.docx
+++ b/Cahier des charges.docx
@@ -51,6 +51,26 @@
         </w:rPr>
         <w:t>Cahier des charges pour le projet de fin d'étude</w:t>
       </w:r>
+      <w:r>
+        <w:rPr>
+          <w:rFonts w:asciiTheme="minorBidi" w:hAnsiTheme="minorBidi"/>
+          <w:color w:val="4F81BD" w:themeColor="accent1"/>
+          <w:sz w:val="48"/>
+          <w:szCs w:val="48"/>
+          <w:lang w:val="fr-FR"/>
+          <w14:shadow w14:blurRad="38100" w14:dist="25400" w14:dir="5400000" w14:sx="100000" w14:sy="100000" w14:kx="0" w14:ky="0" w14:algn="ctr">
+            <w14:srgbClr w14:val="6E747A">
+              <w14:alpha w14:val="57000"/>
+            </w14:srgbClr>
+          </w14:shadow>
+          <w14:textOutline w14:w="0" w14:cap="flat" w14:cmpd="sng" w14:algn="ctr">
+            <w14:noFill/>
+            <w14:prstDash w14:val="solid"/>
+            <w14:round/>
+          </w14:textOutline>
+        </w:rPr>
+        <w:t>s</w:t>
+      </w:r>
     </w:p>
     <w:p>
       <w:pPr>
@@ -100,26 +120,6 @@
           </w14:textOutline>
         </w:rPr>
         <w:t>Intitulé du sujet :</w:t>
-      </w:r>
-    </w:p>
-    <w:p>
-      <w:pPr>
-        <w:jc w:val="center"/>
-        <w:rPr>
-          <w:rFonts w:asciiTheme="minorBidi" w:hAnsiTheme="minorBidi"/>
-          <w:sz w:val="36"/>
-          <w:szCs w:val="36"/>
-          <w:lang w:val="fr-FR"/>
-        </w:rPr>
-      </w:pPr>
-      <w:r>
-        <w:rPr>
-          <w:rFonts w:asciiTheme="minorBidi" w:hAnsiTheme="minorBidi"/>
-          <w:sz w:val="36"/>
-          <w:szCs w:val="36"/>
-          <w:lang w:val="fr-FR"/>
-        </w:rPr>
-        <w:t>Système de Facturation</w:t>
       </w:r>
     </w:p>
     <w:p>
@@ -143,16 +143,232 @@
         <mc:AlternateContent>
           <mc:Choice Requires="wps">
             <w:drawing>
-              <wp:anchor distT="0" distB="0" distL="114300" distR="114300" simplePos="0" relativeHeight="251661312" behindDoc="0" locked="0" layoutInCell="1" allowOverlap="1" wp14:anchorId="33ADA8E2" wp14:editId="5D66F515">
+              <wp:anchor distT="0" distB="0" distL="114300" distR="114300" simplePos="0" relativeHeight="251659264" behindDoc="0" locked="0" layoutInCell="1" allowOverlap="1" wp14:anchorId="16C09AB1" wp14:editId="77F27D25">
                 <wp:simplePos x="0" y="0"/>
                 <wp:positionH relativeFrom="column">
-                  <wp:posOffset>3436620</wp:posOffset>
+                  <wp:posOffset>-193040</wp:posOffset>
                 </wp:positionH>
                 <wp:positionV relativeFrom="paragraph">
-                  <wp:posOffset>315595</wp:posOffset>
+                  <wp:posOffset>355600</wp:posOffset>
                 </wp:positionV>
-                <wp:extent cx="2621280" cy="970280"/>
-                <wp:effectExtent l="0" t="0" r="7620" b="1270"/>
+                <wp:extent cx="2621280" cy="1016000"/>
+                <wp:effectExtent l="0" t="0" r="7620" b="0"/>
+                <wp:wrapNone/>
+                <wp:docPr id="11" name="Text Box 11"/>
+                <wp:cNvGraphicFramePr/>
+                <a:graphic xmlns:a="http://schemas.openxmlformats.org/drawingml/2006/main">
+                  <a:graphicData uri="http://schemas.microsoft.com/office/word/2010/wordprocessingShape">
+                    <wps:wsp>
+                      <wps:cNvSpPr txBox="1"/>
+                      <wps:spPr>
+                        <a:xfrm>
+                          <a:off x="0" y="0"/>
+                          <a:ext cx="2621280" cy="1016000"/>
+                        </a:xfrm>
+                        <a:prstGeom prst="rect">
+                          <a:avLst/>
+                        </a:prstGeom>
+                        <a:solidFill>
+                          <a:schemeClr val="lt1"/>
+                        </a:solidFill>
+                        <a:ln w="6350">
+                          <a:noFill/>
+                        </a:ln>
+                      </wps:spPr>
+                      <wps:txbx>
+                        <w:txbxContent>
+                          <w:p>
+                            <w:pPr>
+                              <w:jc w:val="center"/>
+                              <w:rPr>
+                                <w:color w:val="4F81BD" w:themeColor="accent1"/>
+                                <w:sz w:val="40"/>
+                                <w:szCs w:val="40"/>
+                                <w:lang w:val="fr-FR"/>
+                                <w14:shadow w14:blurRad="38100" w14:dist="25400" w14:dir="5400000" w14:sx="100000" w14:sy="100000" w14:kx="0" w14:ky="0" w14:algn="ctr">
+                                  <w14:srgbClr w14:val="6E747A">
+                                    <w14:alpha w14:val="57000"/>
+                                  </w14:srgbClr>
+                                </w14:shadow>
+                                <w14:textOutline w14:w="0" w14:cap="flat" w14:cmpd="sng" w14:algn="ctr">
+                                  <w14:noFill/>
+                                  <w14:prstDash w14:val="solid"/>
+                                  <w14:round/>
+                                </w14:textOutline>
+                              </w:rPr>
+                            </w:pPr>
+                            <w:r>
+                              <w:rPr>
+                                <w:color w:val="4F81BD" w:themeColor="accent1"/>
+                                <w:sz w:val="40"/>
+                                <w:szCs w:val="40"/>
+                                <w:lang w:val="fr-FR"/>
+                                <w14:shadow w14:blurRad="38100" w14:dist="25400" w14:dir="5400000" w14:sx="100000" w14:sy="100000" w14:kx="0" w14:ky="0" w14:algn="ctr">
+                                  <w14:srgbClr w14:val="6E747A">
+                                    <w14:alpha w14:val="57000"/>
+                                  </w14:srgbClr>
+                                </w14:shadow>
+                                <w14:textOutline w14:w="0" w14:cap="flat" w14:cmpd="sng" w14:algn="ctr">
+                                  <w14:noFill/>
+                                  <w14:prstDash w14:val="solid"/>
+                                  <w14:round/>
+                                </w14:textOutline>
+                              </w:rPr>
+                              <w:t xml:space="preserve">Présenté par : </w:t>
+                            </w:r>
+                          </w:p>
+                          <w:p>
+                            <w:pPr>
+                              <w:jc w:val="center"/>
+                              <w:rPr>
+                                <w:sz w:val="36"/>
+                                <w:szCs w:val="36"/>
+                                <w:lang w:val="fr-FR"/>
+                              </w:rPr>
+                            </w:pPr>
+                            <w:r>
+                              <w:rPr>
+                                <w:sz w:val="36"/>
+                                <w:szCs w:val="36"/>
+                                <w:lang w:val="fr-FR"/>
+                              </w:rPr>
+                              <w:t>Houssem Eddine Chibouni</w:t>
+                            </w:r>
+                          </w:p>
+                          <w:p/>
+                        </w:txbxContent>
+                      </wps:txbx>
+                      <wps:bodyPr rot="0" spcFirstLastPara="0" vertOverflow="overflow" horzOverflow="overflow" vert="horz" wrap="square" lIns="91440" tIns="45720" rIns="91440" bIns="45720" numCol="1" spcCol="0" rtlCol="0" fromWordArt="0" anchor="t" anchorCtr="0" forceAA="0" compatLnSpc="1">
+                        <a:prstTxWarp prst="textNoShape">
+                          <a:avLst/>
+                        </a:prstTxWarp>
+                        <a:noAutofit/>
+                      </wps:bodyPr>
+                    </wps:wsp>
+                  </a:graphicData>
+                </a:graphic>
+                <wp14:sizeRelV relativeFrom="margin">
+                  <wp14:pctHeight>0</wp14:pctHeight>
+                </wp14:sizeRelV>
+              </wp:anchor>
+            </w:drawing>
+          </mc:Choice>
+          <mc:Fallback>
+            <w:pict>
+              <v:shapetype w14:anchorId="16C09AB1" id="_x0000_t202" coordsize="21600,21600" o:spt="202" path="m,l,21600r21600,l21600,xe">
+                <v:stroke joinstyle="miter"/>
+                <v:path gradientshapeok="t" o:connecttype="rect"/>
+              </v:shapetype>
+              <v:shape id="Text Box 11" o:spid="_x0000_s1026" type="#_x0000_t202" style="position:absolute;left:0;text-align:left;margin-left:-15.2pt;margin-top:28pt;width:206.4pt;height:80pt;z-index:251659264;visibility:visible;mso-wrap-style:square;mso-height-percent:0;mso-wrap-distance-left:9pt;mso-wrap-distance-top:0;mso-wrap-distance-right:9pt;mso-wrap-distance-bottom:0;mso-position-horizontal:absolute;mso-position-horizontal-relative:text;mso-position-vertical:absolute;mso-position-vertical-relative:text;mso-height-percent:0;mso-height-relative:margin;v-text-anchor:top" o:gfxdata="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" fillcolor="white [3201]" stroked="f" strokeweight=".5pt">
+                <v:textbox>
+                  <w:txbxContent>
+                    <w:p>
+                      <w:pPr>
+                        <w:jc w:val="center"/>
+                        <w:rPr>
+                          <w:color w:val="4F81BD" w:themeColor="accent1"/>
+                          <w:sz w:val="40"/>
+                          <w:szCs w:val="40"/>
+                          <w:lang w:val="fr-FR"/>
+                          <w14:shadow w14:blurRad="38100" w14:dist="25400" w14:dir="5400000" w14:sx="100000" w14:sy="100000" w14:kx="0" w14:ky="0" w14:algn="ctr">
+                            <w14:srgbClr w14:val="6E747A">
+                              <w14:alpha w14:val="57000"/>
+                            </w14:srgbClr>
+                          </w14:shadow>
+                          <w14:textOutline w14:w="0" w14:cap="flat" w14:cmpd="sng" w14:algn="ctr">
+                            <w14:noFill/>
+                            <w14:prstDash w14:val="solid"/>
+                            <w14:round/>
+                          </w14:textOutline>
+                        </w:rPr>
+                      </w:pPr>
+                      <w:r>
+                        <w:rPr>
+                          <w:color w:val="4F81BD" w:themeColor="accent1"/>
+                          <w:sz w:val="40"/>
+                          <w:szCs w:val="40"/>
+                          <w:lang w:val="fr-FR"/>
+                          <w14:shadow w14:blurRad="38100" w14:dist="25400" w14:dir="5400000" w14:sx="100000" w14:sy="100000" w14:kx="0" w14:ky="0" w14:algn="ctr">
+                            <w14:srgbClr w14:val="6E747A">
+                              <w14:alpha w14:val="57000"/>
+                            </w14:srgbClr>
+                          </w14:shadow>
+                          <w14:textOutline w14:w="0" w14:cap="flat" w14:cmpd="sng" w14:algn="ctr">
+                            <w14:noFill/>
+                            <w14:prstDash w14:val="solid"/>
+                            <w14:round/>
+                          </w14:textOutline>
+                        </w:rPr>
+                        <w:t xml:space="preserve">Présenté par : </w:t>
+                      </w:r>
+                    </w:p>
+                    <w:p>
+                      <w:pPr>
+                        <w:jc w:val="center"/>
+                        <w:rPr>
+                          <w:sz w:val="36"/>
+                          <w:szCs w:val="36"/>
+                          <w:lang w:val="fr-FR"/>
+                        </w:rPr>
+                      </w:pPr>
+                      <w:r>
+                        <w:rPr>
+                          <w:sz w:val="36"/>
+                          <w:szCs w:val="36"/>
+                          <w:lang w:val="fr-FR"/>
+                        </w:rPr>
+                        <w:t>Houssem Eddine Chibouni</w:t>
+                      </w:r>
+                    </w:p>
+                    <w:p/>
+                  </w:txbxContent>
+                </v:textbox>
+              </v:shape>
+            </w:pict>
+          </mc:Fallback>
+        </mc:AlternateContent>
+      </w:r>
+      <w:r>
+        <w:rPr>
+          <w:rFonts w:asciiTheme="minorBidi" w:hAnsiTheme="minorBidi"/>
+          <w:sz w:val="36"/>
+          <w:szCs w:val="36"/>
+          <w:lang w:val="fr-FR"/>
+        </w:rPr>
+        <w:t>Système de Facturation</w:t>
+      </w:r>
+    </w:p>
+    <w:p>
+      <w:pPr>
+        <w:jc w:val="center"/>
+        <w:rPr>
+          <w:rFonts w:asciiTheme="minorBidi" w:hAnsiTheme="minorBidi"/>
+          <w:sz w:val="36"/>
+          <w:szCs w:val="36"/>
+          <w:lang w:val="fr-FR"/>
+        </w:rPr>
+      </w:pPr>
+      <w:r>
+        <w:rPr>
+          <w:rFonts w:asciiTheme="minorBidi" w:hAnsiTheme="minorBidi"/>
+          <w:noProof/>
+          <w:sz w:val="36"/>
+          <w:szCs w:val="36"/>
+          <w:lang w:val="fr-FR"/>
+        </w:rPr>
+        <mc:AlternateContent>
+          <mc:Choice Requires="wps">
+            <w:drawing>
+              <wp:anchor distT="0" distB="0" distL="114300" distR="114300" simplePos="0" relativeHeight="251661312" behindDoc="0" locked="0" layoutInCell="1" allowOverlap="1" wp14:anchorId="33ADA8E2" wp14:editId="7E55C0CC">
+                <wp:simplePos x="0" y="0"/>
+                <wp:positionH relativeFrom="column">
+                  <wp:posOffset>3600450</wp:posOffset>
+                </wp:positionH>
+                <wp:positionV relativeFrom="paragraph">
+                  <wp:posOffset>12065</wp:posOffset>
+                </wp:positionV>
+                <wp:extent cx="2621280" cy="1485900"/>
+                <wp:effectExtent l="0" t="0" r="7620" b="0"/>
                 <wp:wrapNone/>
                 <wp:docPr id="12" name="Text Box 12"/>
                 <wp:cNvGraphicFramePr/>
@@ -163,7 +379,7 @@
                       <wps:spPr>
                         <a:xfrm>
                           <a:off x="0" y="0"/>
-                          <a:ext cx="2621280" cy="970280"/>
+                          <a:ext cx="2621280" cy="1485900"/>
                         </a:xfrm>
                         <a:prstGeom prst="rect">
                           <a:avLst/>
@@ -271,6 +487,81 @@
                               <w:t xml:space="preserve"> </w:t>
                             </w:r>
                           </w:p>
+                          <w:p>
+                            <w:pPr>
+                              <w:jc w:val="center"/>
+                              <w:rPr>
+                                <w:sz w:val="36"/>
+                                <w:szCs w:val="36"/>
+                                <w:lang w:val="fr-FR"/>
+                              </w:rPr>
+                            </w:pPr>
+                            <w:r>
+                              <w:rPr>
+                                <w:sz w:val="36"/>
+                                <w:szCs w:val="36"/>
+                                <w:lang w:val="fr-FR"/>
+                              </w:rPr>
+                              <w:t xml:space="preserve">Mr. Mounir </w:t>
+                            </w:r>
+                            <w:proofErr w:type="spellStart"/>
+                            <w:r>
+                              <w:rPr>
+                                <w:sz w:val="36"/>
+                                <w:szCs w:val="36"/>
+                                <w:lang w:val="fr-FR"/>
+                              </w:rPr>
+                              <w:t>Ounissi</w:t>
+                            </w:r>
+                            <w:proofErr w:type="spellEnd"/>
+                          </w:p>
+                          <w:p>
+                            <w:pPr>
+                              <w:jc w:val="center"/>
+                              <w:rPr>
+                                <w:sz w:val="36"/>
+                                <w:szCs w:val="36"/>
+                                <w:vertAlign w:val="superscript"/>
+                                <w:lang w:val="fr-FR"/>
+                              </w:rPr>
+                            </w:pPr>
+                            <w:r>
+                              <w:rPr>
+                                <w:sz w:val="36"/>
+                                <w:szCs w:val="36"/>
+                                <w:lang w:val="fr-FR"/>
+                              </w:rPr>
+                              <w:t xml:space="preserve">Mr. </w:t>
+                            </w:r>
+                            <w:proofErr w:type="spellStart"/>
+                            <w:r>
+                              <w:rPr>
+                                <w:sz w:val="36"/>
+                                <w:szCs w:val="36"/>
+                                <w:lang w:val="fr-FR"/>
+                              </w:rPr>
+                              <w:t>Fedi</w:t>
+                            </w:r>
+                            <w:proofErr w:type="spellEnd"/>
+                            <w:r>
+                              <w:rPr>
+                                <w:sz w:val="36"/>
+                                <w:szCs w:val="36"/>
+                                <w:lang w:val="fr-FR"/>
+                              </w:rPr>
+                              <w:t xml:space="preserve"> </w:t>
+                            </w:r>
+                            <w:proofErr w:type="spellStart"/>
+                            <w:r>
+                              <w:rPr>
+                                <w:sz w:val="36"/>
+                                <w:szCs w:val="36"/>
+                                <w:lang w:val="fr-FR"/>
+                              </w:rPr>
+                              <w:t>Djey</w:t>
+                            </w:r>
+                            <w:proofErr w:type="spellEnd"/>
+                          </w:p>
                           <w:p/>
                         </w:txbxContent>
                       </wps:txbx>
@@ -291,11 +582,7 @@
           </mc:Choice>
           <mc:Fallback>
             <w:pict>
-              <v:shapetype w14:anchorId="33ADA8E2" id="_x0000_t202" coordsize="21600,21600" o:spt="202" path="m,l,21600r21600,l21600,xe">
-                <v:stroke joinstyle="miter"/>
-                <v:path gradientshapeok="t" o:connecttype="rect"/>
-              </v:shapetype>
-              <v:shape id="Text Box 12" o:spid="_x0000_s1026" type="#_x0000_t202" style="position:absolute;left:0;text-align:left;margin-left:270.6pt;margin-top:24.85pt;width:206.4pt;height:76.4pt;z-index:251661312;visibility:visible;mso-wrap-style:square;mso-height-percent:0;mso-wrap-distance-left:9pt;mso-wrap-distance-top:0;mso-wrap-distance-right:9pt;mso-wrap-distance-bottom:0;mso-position-horizontal:absolute;mso-position-horizontal-relative:text;mso-position-vertical:absolute;mso-position-vertical-relative:text;mso-height-percent:0;mso-height-relative:margin;v-text-anchor:top" o:gfxdata="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" fillcolor="white [3201]" stroked="f" strokeweight=".5pt">
+              <v:shape w14:anchorId="33ADA8E2" id="Text Box 12" o:spid="_x0000_s1027" type="#_x0000_t202" style="position:absolute;left:0;text-align:left;margin-left:283.5pt;margin-top:.95pt;width:206.4pt;height:117pt;z-index:251661312;visibility:visible;mso-wrap-style:square;mso-height-percent:0;mso-wrap-distance-left:9pt;mso-wrap-distance-top:0;mso-wrap-distance-right:9pt;mso-wrap-distance-bottom:0;mso-position-horizontal:absolute;mso-position-horizontal-relative:text;mso-position-vertical:absolute;mso-position-vertical-relative:text;mso-height-percent:0;mso-height-relative:margin;v-text-anchor:top" o:gfxdata="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" fillcolor="white [3201]" stroked="f" strokeweight=".5pt">
                 <v:textbox>
                   <w:txbxContent>
                     <w:p>
@@ -392,200 +679,6 @@
                         <w:t xml:space="preserve"> </w:t>
                       </w:r>
                     </w:p>
-                    <w:p/>
-                  </w:txbxContent>
-                </v:textbox>
-              </v:shape>
-            </w:pict>
-          </mc:Fallback>
-        </mc:AlternateContent>
-      </w:r>
-      <w:r>
-        <w:rPr>
-          <w:rFonts w:asciiTheme="minorBidi" w:hAnsiTheme="minorBidi"/>
-          <w:noProof/>
-          <w:sz w:val="36"/>
-          <w:szCs w:val="36"/>
-          <w:lang w:val="fr-FR"/>
-        </w:rPr>
-        <mc:AlternateContent>
-          <mc:Choice Requires="wps">
-            <w:drawing>
-              <wp:anchor distT="0" distB="0" distL="114300" distR="114300" simplePos="0" relativeHeight="251659264" behindDoc="0" locked="0" layoutInCell="1" allowOverlap="1" wp14:anchorId="16C09AB1" wp14:editId="631BD30A">
-                <wp:simplePos x="0" y="0"/>
-                <wp:positionH relativeFrom="column">
-                  <wp:posOffset>-193040</wp:posOffset>
-                </wp:positionH>
-                <wp:positionV relativeFrom="paragraph">
-                  <wp:posOffset>310515</wp:posOffset>
-                </wp:positionV>
-                <wp:extent cx="2621280" cy="1016000"/>
-                <wp:effectExtent l="0" t="0" r="7620" b="0"/>
-                <wp:wrapNone/>
-                <wp:docPr id="11" name="Text Box 11"/>
-                <wp:cNvGraphicFramePr/>
-                <a:graphic xmlns:a="http://schemas.openxmlformats.org/drawingml/2006/main">
-                  <a:graphicData uri="http://schemas.microsoft.com/office/word/2010/wordprocessingShape">
-                    <wps:wsp>
-                      <wps:cNvSpPr txBox="1"/>
-                      <wps:spPr>
-                        <a:xfrm>
-                          <a:off x="0" y="0"/>
-                          <a:ext cx="2621280" cy="1016000"/>
-                        </a:xfrm>
-                        <a:prstGeom prst="rect">
-                          <a:avLst/>
-                        </a:prstGeom>
-                        <a:solidFill>
-                          <a:schemeClr val="lt1"/>
-                        </a:solidFill>
-                        <a:ln w="6350">
-                          <a:noFill/>
-                        </a:ln>
-                      </wps:spPr>
-                      <wps:txbx>
-                        <w:txbxContent>
-                          <w:p>
-                            <w:pPr>
-                              <w:jc w:val="center"/>
-                              <w:rPr>
-                                <w:color w:val="4F81BD" w:themeColor="accent1"/>
-                                <w:sz w:val="40"/>
-                                <w:szCs w:val="40"/>
-                                <w:lang w:val="fr-FR"/>
-                                <w14:shadow w14:blurRad="38100" w14:dist="25400" w14:dir="5400000" w14:sx="100000" w14:sy="100000" w14:kx="0" w14:ky="0" w14:algn="ctr">
-                                  <w14:srgbClr w14:val="6E747A">
-                                    <w14:alpha w14:val="57000"/>
-                                  </w14:srgbClr>
-                                </w14:shadow>
-                                <w14:textOutline w14:w="0" w14:cap="flat" w14:cmpd="sng" w14:algn="ctr">
-                                  <w14:noFill/>
-                                  <w14:prstDash w14:val="solid"/>
-                                  <w14:round/>
-                                </w14:textOutline>
-                              </w:rPr>
-                            </w:pPr>
-                            <w:r>
-                              <w:rPr>
-                                <w:color w:val="4F81BD" w:themeColor="accent1"/>
-                                <w:sz w:val="40"/>
-                                <w:szCs w:val="40"/>
-                                <w:lang w:val="fr-FR"/>
-                                <w14:shadow w14:blurRad="38100" w14:dist="25400" w14:dir="5400000" w14:sx="100000" w14:sy="100000" w14:kx="0" w14:ky="0" w14:algn="ctr">
-                                  <w14:srgbClr w14:val="6E747A">
-                                    <w14:alpha w14:val="57000"/>
-                                  </w14:srgbClr>
-                                </w14:shadow>
-                                <w14:textOutline w14:w="0" w14:cap="flat" w14:cmpd="sng" w14:algn="ctr">
-                                  <w14:noFill/>
-                                  <w14:prstDash w14:val="solid"/>
-                                  <w14:round/>
-                                </w14:textOutline>
-                              </w:rPr>
-                              <w:t xml:space="preserve">Présenté par : </w:t>
-                            </w:r>
-                          </w:p>
-                          <w:p>
-                            <w:pPr>
-                              <w:jc w:val="center"/>
-                              <w:rPr>
-                                <w:sz w:val="36"/>
-                                <w:szCs w:val="36"/>
-                                <w:lang w:val="fr-FR"/>
-                              </w:rPr>
-                            </w:pPr>
-                            <w:proofErr w:type="spellStart"/>
-                            <w:r>
-                              <w:rPr>
-                                <w:sz w:val="36"/>
-                                <w:szCs w:val="36"/>
-                                <w:lang w:val="fr-FR"/>
-                              </w:rPr>
-                              <w:t>Houssem</w:t>
-                            </w:r>
-                            <w:proofErr w:type="spellEnd"/>
-                            <w:r>
-                              <w:rPr>
-                                <w:sz w:val="36"/>
-                                <w:szCs w:val="36"/>
-                                <w:lang w:val="fr-FR"/>
-                              </w:rPr>
-                              <w:t xml:space="preserve"> Eddine </w:t>
-                            </w:r>
-                            <w:proofErr w:type="spellStart"/>
-                            <w:r>
-                              <w:rPr>
-                                <w:sz w:val="36"/>
-                                <w:szCs w:val="36"/>
-                                <w:lang w:val="fr-FR"/>
-                              </w:rPr>
-                              <w:t>Chibouni</w:t>
-                            </w:r>
-                            <w:proofErr w:type="spellEnd"/>
-                          </w:p>
-                          <w:p/>
-                        </w:txbxContent>
-                      </wps:txbx>
-                      <wps:bodyPr rot="0" spcFirstLastPara="0" vertOverflow="overflow" horzOverflow="overflow" vert="horz" wrap="square" lIns="91440" tIns="45720" rIns="91440" bIns="45720" numCol="1" spcCol="0" rtlCol="0" fromWordArt="0" anchor="t" anchorCtr="0" forceAA="0" compatLnSpc="1">
-                        <a:prstTxWarp prst="textNoShape">
-                          <a:avLst/>
-                        </a:prstTxWarp>
-                        <a:noAutofit/>
-                      </wps:bodyPr>
-                    </wps:wsp>
-                  </a:graphicData>
-                </a:graphic>
-                <wp14:sizeRelV relativeFrom="margin">
-                  <wp14:pctHeight>0</wp14:pctHeight>
-                </wp14:sizeRelV>
-              </wp:anchor>
-            </w:drawing>
-          </mc:Choice>
-          <mc:Fallback>
-            <w:pict>
-              <v:shape w14:anchorId="16C09AB1" id="Text Box 11" o:spid="_x0000_s1027" type="#_x0000_t202" style="position:absolute;left:0;text-align:left;margin-left:-15.2pt;margin-top:24.45pt;width:206.4pt;height:80pt;z-index:251659264;visibility:visible;mso-wrap-style:square;mso-height-percent:0;mso-wrap-distance-left:9pt;mso-wrap-distance-top:0;mso-wrap-distance-right:9pt;mso-wrap-distance-bottom:0;mso-position-horizontal:absolute;mso-position-horizontal-relative:text;mso-position-vertical:absolute;mso-position-vertical-relative:text;mso-height-percent:0;mso-height-relative:margin;v-text-anchor:top" o:gfxdata="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" fillcolor="white [3201]" stroked="f" strokeweight=".5pt">
-                <v:textbox>
-                  <w:txbxContent>
-                    <w:p>
-                      <w:pPr>
-                        <w:jc w:val="center"/>
-                        <w:rPr>
-                          <w:color w:val="4F81BD" w:themeColor="accent1"/>
-                          <w:sz w:val="40"/>
-                          <w:szCs w:val="40"/>
-                          <w:lang w:val="fr-FR"/>
-                          <w14:shadow w14:blurRad="38100" w14:dist="25400" w14:dir="5400000" w14:sx="100000" w14:sy="100000" w14:kx="0" w14:ky="0" w14:algn="ctr">
-                            <w14:srgbClr w14:val="6E747A">
-                              <w14:alpha w14:val="57000"/>
-                            </w14:srgbClr>
-                          </w14:shadow>
-                          <w14:textOutline w14:w="0" w14:cap="flat" w14:cmpd="sng" w14:algn="ctr">
-                            <w14:noFill/>
-                            <w14:prstDash w14:val="solid"/>
-                            <w14:round/>
-                          </w14:textOutline>
-                        </w:rPr>
-                      </w:pPr>
-                      <w:r>
-                        <w:rPr>
-                          <w:color w:val="4F81BD" w:themeColor="accent1"/>
-                          <w:sz w:val="40"/>
-                          <w:szCs w:val="40"/>
-                          <w:lang w:val="fr-FR"/>
-                          <w14:shadow w14:blurRad="38100" w14:dist="25400" w14:dir="5400000" w14:sx="100000" w14:sy="100000" w14:kx="0" w14:ky="0" w14:algn="ctr">
-                            <w14:srgbClr w14:val="6E747A">
-                              <w14:alpha w14:val="57000"/>
-                            </w14:srgbClr>
-                          </w14:shadow>
-                          <w14:textOutline w14:w="0" w14:cap="flat" w14:cmpd="sng" w14:algn="ctr">
-                            <w14:noFill/>
-                            <w14:prstDash w14:val="solid"/>
-                            <w14:round/>
-                          </w14:textOutline>
-                        </w:rPr>
-                        <w:t xml:space="preserve">Présenté par : </w:t>
-                      </w:r>
-                    </w:p>
                     <w:p>
                       <w:pPr>
                         <w:jc w:val="center"/>
@@ -595,6 +688,14 @@
                           <w:lang w:val="fr-FR"/>
                         </w:rPr>
                       </w:pPr>
+                      <w:r>
+                        <w:rPr>
+                          <w:sz w:val="36"/>
+                          <w:szCs w:val="36"/>
+                          <w:lang w:val="fr-FR"/>
+                        </w:rPr>
+                        <w:t xml:space="preserve">Mr. Mounir </w:t>
+                      </w:r>
                       <w:proofErr w:type="spellStart"/>
                       <w:r>
                         <w:rPr>
@@ -602,7 +703,36 @@
                           <w:szCs w:val="36"/>
                           <w:lang w:val="fr-FR"/>
                         </w:rPr>
-                        <w:t>Houssem</w:t>
+                        <w:t>Ounissi</w:t>
+                      </w:r>
+                      <w:proofErr w:type="spellEnd"/>
+                    </w:p>
+                    <w:p>
+                      <w:pPr>
+                        <w:jc w:val="center"/>
+                        <w:rPr>
+                          <w:sz w:val="36"/>
+                          <w:szCs w:val="36"/>
+                          <w:vertAlign w:val="superscript"/>
+                          <w:lang w:val="fr-FR"/>
+                        </w:rPr>
+                      </w:pPr>
+                      <w:r>
+                        <w:rPr>
+                          <w:sz w:val="36"/>
+                          <w:szCs w:val="36"/>
+                          <w:lang w:val="fr-FR"/>
+                        </w:rPr>
+                        <w:t xml:space="preserve">Mr. </w:t>
+                      </w:r>
+                      <w:proofErr w:type="spellStart"/>
+                      <w:r>
+                        <w:rPr>
+                          <w:sz w:val="36"/>
+                          <w:szCs w:val="36"/>
+                          <w:lang w:val="fr-FR"/>
+                        </w:rPr>
+                        <w:t>Fedi</w:t>
                       </w:r>
                       <w:proofErr w:type="spellEnd"/>
                       <w:r>
@@ -611,7 +741,7 @@
                           <w:szCs w:val="36"/>
                           <w:lang w:val="fr-FR"/>
                         </w:rPr>
-                        <w:t xml:space="preserve"> Eddine </w:t>
+                        <w:t xml:space="preserve"> </w:t>
                       </w:r>
                       <w:proofErr w:type="spellStart"/>
                       <w:r>
@@ -620,7 +750,7 @@
                           <w:szCs w:val="36"/>
                           <w:lang w:val="fr-FR"/>
                         </w:rPr>
-                        <w:t>Chibouni</w:t>
+                        <w:t>Djey</w:t>
                       </w:r>
                       <w:proofErr w:type="spellEnd"/>
                     </w:p>
@@ -1020,7 +1150,7 @@
     </w:p>
     <w:p>
       <w:pPr>
-        <w:pStyle w:val="ListParagraph"/>
+        <w:pStyle w:val="Paragraphedeliste"/>
         <w:numPr>
           <w:ilvl w:val="0"/>
           <w:numId w:val="1"/>
@@ -1066,7 +1196,7 @@
     </w:p>
     <w:p>
       <w:pPr>
-        <w:pStyle w:val="ListParagraph"/>
+        <w:pStyle w:val="Paragraphedeliste"/>
         <w:numPr>
           <w:ilvl w:val="0"/>
           <w:numId w:val="1"/>
@@ -1112,7 +1242,7 @@
     </w:p>
     <w:p>
       <w:pPr>
-        <w:pStyle w:val="ListParagraph"/>
+        <w:pStyle w:val="Paragraphedeliste"/>
         <w:numPr>
           <w:ilvl w:val="0"/>
           <w:numId w:val="1"/>
@@ -1198,7 +1328,7 @@
     </w:p>
     <w:p>
       <w:pPr>
-        <w:pStyle w:val="ListParagraph"/>
+        <w:pStyle w:val="Paragraphedeliste"/>
         <w:numPr>
           <w:ilvl w:val="0"/>
           <w:numId w:val="1"/>
@@ -1284,7 +1414,7 @@
     </w:p>
     <w:p>
       <w:pPr>
-        <w:pStyle w:val="ListParagraph"/>
+        <w:pStyle w:val="Paragraphedeliste"/>
         <w:numPr>
           <w:ilvl w:val="0"/>
           <w:numId w:val="1"/>
@@ -1330,7 +1460,7 @@
     </w:p>
     <w:p>
       <w:pPr>
-        <w:pStyle w:val="ListParagraph"/>
+        <w:pStyle w:val="Paragraphedeliste"/>
         <w:rPr>
           <w:rFonts w:asciiTheme="minorBidi" w:hAnsiTheme="minorBidi"/>
           <w:color w:val="4F81BD" w:themeColor="accent1"/>
@@ -1415,7 +1545,7 @@
 <w:hdr xmlns:wpc="http://schemas.microsoft.com/office/word/2010/wordprocessingCanvas" xmlns:cx="http://schemas.microsoft.com/office/drawing/2014/chartex" xmlns:cx1="http://schemas.microsoft.com/office/drawing/2015/9/8/chartex" xmlns:cx2="http://schemas.microsoft.com/office/drawing/2015/10/21/chartex" xmlns:cx3="http://schemas.microsoft.com/office/drawing/2016/5/9/chartex" xmlns:cx4="http://schemas.microsoft.com/office/drawing/2016/5/10/chartex" xmlns:cx5="http://schemas.microsoft.com/office/drawing/2016/5/11/chartex" xmlns:cx6="http://schemas.microsoft.com/office/drawing/2016/5/12/chartex" xmlns:cx7="http://schemas.microsoft.com/office/drawing/2016/5/13/chartex" xmlns:cx8="http://schemas.microsoft.com/office/drawing/2016/5/14/chartex" xmlns:mc="http://schemas.openxmlformats.org/markup-compatibility/2006" xmlns:aink="http://schemas.microsoft.com/office/drawing/2016/ink" xmlns:am3d="http://schemas.microsoft.com/office/drawing/2017/model3d" xmlns:o="urn:schemas-microsoft-com:office:office" xmlns:oel="http://schemas.microsoft.com/office/2019/extlst" xmlns:r="http://schemas.openxmlformats.org/officeDocument/2006/relationships" xmlns:m="http://schemas.openxmlformats.org/officeDocument/2006/math" xmlns:v="urn:schemas-microsoft-com:vml" xmlns:wp14="http://schemas.microsoft.com/office/word/2010/wordprocessingDrawing" xmlns:wp="http://schemas.openxmlformats.org/drawingml/2006/wordprocessingDrawing" xmlns:w10="urn:schemas-microsoft-com:office:word" xmlns:w="http://schemas.openxmlformats.org/wordprocessingml/2006/main" xmlns:w14="http://schemas.microsoft.com/office/word/2010/wordml" xmlns:w15="http://schemas.microsoft.com/office/word/2012/wordml" xmlns:w16cex="http://schemas.microsoft.com/office/word/2018/wordml/cex" xmlns:w16cid="http://schemas.microsoft.com/office/word/2016/wordml/cid" xmlns:w16="http://schemas.microsoft.com/office/word/2018/wordml" xmlns:w16du="http://schemas.microsoft.com/office/word/2023/wordml/word16du" xmlns:w16sdtdh="http://schemas.microsoft.com/office/word/2020/wordml/sdtdatahash" xmlns:w16se="http://schemas.microsoft.com/office/word/2015/wordml/symex" xmlns:wpg="http://schemas.microsoft.com/office/word/2010/wordprocessingGroup" xmlns:wpi="http://schemas.microsoft.com/office/word/2010/wordprocessingInk" xmlns:wne="http://schemas.microsoft.com/office/word/2006/wordml" xmlns:wps="http://schemas.microsoft.com/office/word/2010/wordprocessingShape" mc:Ignorable="w14 w15 w16se w16cid w16 w16cex w16sdtdh wp14">
   <w:p>
     <w:pPr>
-      <w:pStyle w:val="Header"/>
+      <w:pStyle w:val="En-tte"/>
     </w:pPr>
     <w:r>
       <w:rPr>
@@ -2048,13 +2178,13 @@
     <w:qFormat/>
     <w:rsid w:val="00254E59"/>
   </w:style>
-  <w:style w:type="character" w:default="1" w:styleId="DefaultParagraphFont">
+  <w:style w:type="character" w:default="1" w:styleId="Policepardfaut">
     <w:name w:val="Default Paragraph Font"/>
     <w:uiPriority w:val="1"/>
     <w:semiHidden/>
     <w:unhideWhenUsed/>
   </w:style>
-  <w:style w:type="table" w:default="1" w:styleId="TableNormal">
+  <w:style w:type="table" w:default="1" w:styleId="TableauNormal">
     <w:name w:val="Normal Table"/>
     <w:uiPriority w:val="99"/>
     <w:semiHidden/>
@@ -2069,16 +2199,16 @@
       </w:tblCellMar>
     </w:tblPr>
   </w:style>
-  <w:style w:type="numbering" w:default="1" w:styleId="NoList">
+  <w:style w:type="numbering" w:default="1" w:styleId="Aucuneliste">
     <w:name w:val="No List"/>
     <w:uiPriority w:val="99"/>
     <w:semiHidden/>
     <w:unhideWhenUsed/>
   </w:style>
-  <w:style w:type="paragraph" w:styleId="Header">
+  <w:style w:type="paragraph" w:styleId="En-tte">
     <w:name w:val="header"/>
     <w:basedOn w:val="Normal"/>
-    <w:link w:val="HeaderChar"/>
+    <w:link w:val="En-tteCar"/>
     <w:uiPriority w:val="99"/>
     <w:unhideWhenUsed/>
     <w:rsid w:val="00873E97"/>
@@ -2090,17 +2220,17 @@
       <w:spacing w:line="240" w:lineRule="auto"/>
     </w:pPr>
   </w:style>
-  <w:style w:type="character" w:customStyle="1" w:styleId="HeaderChar">
-    <w:name w:val="Header Char"/>
-    <w:basedOn w:val="DefaultParagraphFont"/>
-    <w:link w:val="Header"/>
+  <w:style w:type="character" w:customStyle="1" w:styleId="En-tteCar">
+    <w:name w:val="En-tête Car"/>
+    <w:basedOn w:val="Policepardfaut"/>
+    <w:link w:val="En-tte"/>
     <w:uiPriority w:val="99"/>
     <w:rsid w:val="00873E97"/>
   </w:style>
-  <w:style w:type="paragraph" w:styleId="Footer">
+  <w:style w:type="paragraph" w:styleId="Pieddepage">
     <w:name w:val="footer"/>
     <w:basedOn w:val="Normal"/>
-    <w:link w:val="FooterChar"/>
+    <w:link w:val="PieddepageCar"/>
     <w:uiPriority w:val="99"/>
     <w:unhideWhenUsed/>
     <w:rsid w:val="00873E97"/>
@@ -2112,14 +2242,14 @@
       <w:spacing w:line="240" w:lineRule="auto"/>
     </w:pPr>
   </w:style>
-  <w:style w:type="character" w:customStyle="1" w:styleId="FooterChar">
-    <w:name w:val="Footer Char"/>
-    <w:basedOn w:val="DefaultParagraphFont"/>
-    <w:link w:val="Footer"/>
+  <w:style w:type="character" w:customStyle="1" w:styleId="PieddepageCar">
+    <w:name w:val="Pied de page Car"/>
+    <w:basedOn w:val="Policepardfaut"/>
+    <w:link w:val="Pieddepage"/>
     <w:uiPriority w:val="99"/>
     <w:rsid w:val="00873E97"/>
   </w:style>
-  <w:style w:type="paragraph" w:styleId="ListParagraph">
+  <w:style w:type="paragraph" w:styleId="Paragraphedeliste">
     <w:name w:val="List Paragraph"/>
     <w:basedOn w:val="Normal"/>
     <w:uiPriority w:val="34"/>
